--- a/ProjectReport.docx
+++ b/ProjectReport.docx
@@ -43,6 +43,7 @@
         </w:rPr>
         <w:t xml:space="preserve"> </w:t>
       </w:r>
+      <w:proofErr w:type="spellStart"/>
       <w:r>
         <w:rPr>
           <w:rFonts w:ascii="Times New Roman" w:hAnsi="Times New Roman" w:cs="Times New Roman"/>
@@ -51,6 +52,7 @@
         </w:rPr>
         <w:t>Siska</w:t>
       </w:r>
+      <w:proofErr w:type="spellEnd"/>
     </w:p>
     <w:p>
       <w:pPr>
@@ -217,24 +219,253 @@
           <w:sz w:val="24"/>
           <w:szCs w:val="24"/>
         </w:rPr>
-        <w:t>I used the professor’s skeleton code. I tried to use the book’s pseudocode on A* as reference. The javathcript library has bare emacs lisp api like car, cdr, and list.</w:t>
-      </w:r>
-      <w:r>
-        <w:rPr>
-          <w:rFonts w:ascii="Times New Roman" w:hAnsi="Times New Roman" w:cs="Times New Roman"/>
-          <w:sz w:val="24"/>
-          <w:szCs w:val="24"/>
-        </w:rPr>
-        <w:t xml:space="preserve"> Javathcript did not have the sort function I needed to sort the open list.</w:t>
-      </w:r>
-      <w:r>
-        <w:rPr>
-          <w:rFonts w:ascii="Times New Roman" w:hAnsi="Times New Roman" w:cs="Times New Roman"/>
-          <w:sz w:val="24"/>
-          <w:szCs w:val="24"/>
-        </w:rPr>
-        <w:t xml:space="preserve"> So far the explorer has reached the destination.</w:t>
-      </w:r>
+        <w:t xml:space="preserve">I used the professor’s skeleton code. I tried to use the book’s pseudocode on A* as reference. The </w:t>
+      </w:r>
+      <w:proofErr w:type="spellStart"/>
+      <w:r>
+        <w:rPr>
+          <w:rFonts w:ascii="Times New Roman" w:hAnsi="Times New Roman" w:cs="Times New Roman"/>
+          <w:sz w:val="24"/>
+          <w:szCs w:val="24"/>
+        </w:rPr>
+        <w:t>javathcript</w:t>
+      </w:r>
+      <w:proofErr w:type="spellEnd"/>
+      <w:r>
+        <w:rPr>
+          <w:rFonts w:ascii="Times New Roman" w:hAnsi="Times New Roman" w:cs="Times New Roman"/>
+          <w:sz w:val="24"/>
+          <w:szCs w:val="24"/>
+        </w:rPr>
+        <w:t xml:space="preserve"> library has bare emacs lisp </w:t>
+      </w:r>
+      <w:proofErr w:type="spellStart"/>
+      <w:r>
+        <w:rPr>
+          <w:rFonts w:ascii="Times New Roman" w:hAnsi="Times New Roman" w:cs="Times New Roman"/>
+          <w:sz w:val="24"/>
+          <w:szCs w:val="24"/>
+        </w:rPr>
+        <w:t>api</w:t>
+      </w:r>
+      <w:proofErr w:type="spellEnd"/>
+      <w:r>
+        <w:rPr>
+          <w:rFonts w:ascii="Times New Roman" w:hAnsi="Times New Roman" w:cs="Times New Roman"/>
+          <w:sz w:val="24"/>
+          <w:szCs w:val="24"/>
+        </w:rPr>
+        <w:t xml:space="preserve"> like car, </w:t>
+      </w:r>
+      <w:proofErr w:type="spellStart"/>
+      <w:r>
+        <w:rPr>
+          <w:rFonts w:ascii="Times New Roman" w:hAnsi="Times New Roman" w:cs="Times New Roman"/>
+          <w:sz w:val="24"/>
+          <w:szCs w:val="24"/>
+        </w:rPr>
+        <w:t>cdr</w:t>
+      </w:r>
+      <w:proofErr w:type="spellEnd"/>
+      <w:r>
+        <w:rPr>
+          <w:rFonts w:ascii="Times New Roman" w:hAnsi="Times New Roman" w:cs="Times New Roman"/>
+          <w:sz w:val="24"/>
+          <w:szCs w:val="24"/>
+        </w:rPr>
+        <w:t>, and list.</w:t>
+      </w:r>
+      <w:r>
+        <w:rPr>
+          <w:rFonts w:ascii="Times New Roman" w:hAnsi="Times New Roman" w:cs="Times New Roman"/>
+          <w:sz w:val="24"/>
+          <w:szCs w:val="24"/>
+        </w:rPr>
+        <w:t xml:space="preserve"> </w:t>
+      </w:r>
+      <w:proofErr w:type="spellStart"/>
+      <w:r>
+        <w:rPr>
+          <w:rFonts w:ascii="Times New Roman" w:hAnsi="Times New Roman" w:cs="Times New Roman"/>
+          <w:sz w:val="24"/>
+          <w:szCs w:val="24"/>
+        </w:rPr>
+        <w:t>Javathcript</w:t>
+      </w:r>
+      <w:proofErr w:type="spellEnd"/>
+      <w:r>
+        <w:rPr>
+          <w:rFonts w:ascii="Times New Roman" w:hAnsi="Times New Roman" w:cs="Times New Roman"/>
+          <w:sz w:val="24"/>
+          <w:szCs w:val="24"/>
+        </w:rPr>
+        <w:t xml:space="preserve"> did not have the sort function I needed to sort the open list.</w:t>
+      </w:r>
+      <w:r>
+        <w:rPr>
+          <w:rFonts w:ascii="Times New Roman" w:hAnsi="Times New Roman" w:cs="Times New Roman"/>
+          <w:sz w:val="24"/>
+          <w:szCs w:val="24"/>
+        </w:rPr>
+        <w:t xml:space="preserve"> So </w:t>
+      </w:r>
+      <w:proofErr w:type="gramStart"/>
+      <w:r>
+        <w:rPr>
+          <w:rFonts w:ascii="Times New Roman" w:hAnsi="Times New Roman" w:cs="Times New Roman"/>
+          <w:sz w:val="24"/>
+          <w:szCs w:val="24"/>
+        </w:rPr>
+        <w:t>far</w:t>
+      </w:r>
+      <w:proofErr w:type="gramEnd"/>
+      <w:r>
+        <w:rPr>
+          <w:rFonts w:ascii="Times New Roman" w:hAnsi="Times New Roman" w:cs="Times New Roman"/>
+          <w:sz w:val="24"/>
+          <w:szCs w:val="24"/>
+        </w:rPr>
+        <w:t xml:space="preserve"> the explorer has reached the destination.</w:t>
+      </w:r>
+    </w:p>
+    <w:p/>
+    <w:p>
+      <w:r>
+        <w:t>Untrained Weights</w:t>
+      </w:r>
+      <w:r>
+        <w:t xml:space="preserve"> </w:t>
+      </w:r>
+    </w:p>
+    <w:p>
+      <w:r>
+        <w:t xml:space="preserve">        </w:t>
+      </w:r>
+      <w:proofErr w:type="spellStart"/>
+      <w:r>
+        <w:t>self.bias</w:t>
+      </w:r>
+      <w:proofErr w:type="spellEnd"/>
+      <w:r>
+        <w:t xml:space="preserve"> = [list([0.3, 0.5, 0.6, 0.7]),</w:t>
+      </w:r>
+    </w:p>
+    <w:p>
+      <w:r>
+        <w:t xml:space="preserve">                     list([0.2, 0.1, 0.3, 0.2, 0.4, 0.5, 0.6, 0.2])]</w:t>
+      </w:r>
+    </w:p>
+    <w:p>
+      <w:r>
+        <w:t xml:space="preserve">        </w:t>
+      </w:r>
+      <w:proofErr w:type="spellStart"/>
+      <w:r>
+        <w:t>self.weights</w:t>
+      </w:r>
+      <w:proofErr w:type="spellEnd"/>
+      <w:r>
+        <w:t xml:space="preserve"> = [list([[.3, -.45, 0.12, -0.12, 0.89, -0.25, 0.16, -0.56, 0.12, 0.43],</w:t>
+      </w:r>
+    </w:p>
+    <w:p>
+      <w:r>
+        <w:t xml:space="preserve">                              [0.12, -0.23, -0.15, 0.62, 0.821, -</w:t>
+      </w:r>
+    </w:p>
+    <w:p>
+      <w:r>
+        <w:t xml:space="preserve">                                  0.512, 0.123, 0.321, -0.9, .5],</w:t>
+      </w:r>
+    </w:p>
+    <w:p>
+      <w:r>
+        <w:t xml:space="preserve">                              [-0.64, 0.52, 0.24, 0.93, -0.84, -</w:t>
+      </w:r>
+    </w:p>
+    <w:p>
+      <w:r>
+        <w:t xml:space="preserve">                                  0.64, -0.52, 0.34, -0.6, -0.7],</w:t>
+      </w:r>
+    </w:p>
+    <w:p>
+      <w:r>
+        <w:lastRenderedPageBreak/>
+        <w:t xml:space="preserve">                              [-0.52, 0.12, 0.84, -0.51, 0.321, -0.123, -0.721, 0.632, 0.5, 0.3]]),</w:t>
+      </w:r>
+    </w:p>
+    <w:p>
+      <w:r>
+        <w:t xml:space="preserve">                        list([[0.123, -0.21, -0.21, 0.123],</w:t>
+      </w:r>
+    </w:p>
+    <w:p>
+      <w:r>
+        <w:t xml:space="preserve">                              [0.412, 0.31, -0.731, -0.365],    </w:t>
+      </w:r>
+    </w:p>
+    <w:p>
+      <w:r>
+        <w:t xml:space="preserve">                              [0.231, 0.521, -0.441, -0.3852],</w:t>
+      </w:r>
+    </w:p>
+    <w:p>
+      <w:r>
+        <w:t xml:space="preserve">                              [0.521, -0.41, -0.581, 0.112],</w:t>
+      </w:r>
+    </w:p>
+    <w:p>
+      <w:r>
+        <w:t xml:space="preserve">                              [0.412, -0.891, 0.712, -0.321],</w:t>
+      </w:r>
+    </w:p>
+    <w:p>
+      <w:r>
+        <w:t xml:space="preserve">                              [0.221, 0.551, -0.213, -0.555],</w:t>
+      </w:r>
+    </w:p>
+    <w:p>
+      <w:r>
+        <w:t xml:space="preserve">                              [0.812, -0.231, 0.367, -0.888],</w:t>
+      </w:r>
+    </w:p>
+    <w:p>
+      <w:pPr>
+        <w:rPr>
+          <w:rFonts w:ascii="Times New Roman" w:hAnsi="Times New Roman" w:cs="Times New Roman"/>
+          <w:sz w:val="24"/>
+          <w:szCs w:val="24"/>
+        </w:rPr>
+      </w:pPr>
+      <w:r>
+        <w:t xml:space="preserve">                              [-0.512, -0.231, 0.751, 0.121]])]</w:t>
+      </w:r>
+    </w:p>
+    <w:p>
+      <w:pPr>
+        <w:rPr>
+          <w:rFonts w:ascii="Times New Roman" w:hAnsi="Times New Roman" w:cs="Times New Roman"/>
+          <w:sz w:val="24"/>
+          <w:szCs w:val="24"/>
+        </w:rPr>
+      </w:pPr>
+      <w:r>
+        <w:rPr>
+          <w:rFonts w:ascii="Times New Roman" w:hAnsi="Times New Roman" w:cs="Times New Roman"/>
+          <w:sz w:val="24"/>
+          <w:szCs w:val="24"/>
+        </w:rPr>
+        <w:t>Trained Weights</w:t>
+      </w:r>
+    </w:p>
+    <w:p>
+      <w:pPr>
+        <w:rPr>
+          <w:rFonts w:ascii="Times New Roman" w:hAnsi="Times New Roman" w:cs="Times New Roman"/>
+          <w:sz w:val="24"/>
+          <w:szCs w:val="24"/>
+        </w:rPr>
+      </w:pPr>
     </w:p>
     <w:sectPr>
       <w:pgSz w:w="12240" w:h="15840"/>

--- a/ProjectReport.docx
+++ b/ProjectReport.docx
@@ -307,25 +307,7 @@
           <w:sz w:val="24"/>
           <w:szCs w:val="24"/>
         </w:rPr>
-        <w:t xml:space="preserve"> So </w:t>
-      </w:r>
-      <w:proofErr w:type="gramStart"/>
-      <w:r>
-        <w:rPr>
-          <w:rFonts w:ascii="Times New Roman" w:hAnsi="Times New Roman" w:cs="Times New Roman"/>
-          <w:sz w:val="24"/>
-          <w:szCs w:val="24"/>
-        </w:rPr>
-        <w:t>far</w:t>
-      </w:r>
-      <w:proofErr w:type="gramEnd"/>
-      <w:r>
-        <w:rPr>
-          <w:rFonts w:ascii="Times New Roman" w:hAnsi="Times New Roman" w:cs="Times New Roman"/>
-          <w:sz w:val="24"/>
-          <w:szCs w:val="24"/>
-        </w:rPr>
-        <w:t xml:space="preserve"> the explorer has reached the destination.</w:t>
+        <w:t xml:space="preserve"> So far the explorer has reached the destination.</w:t>
       </w:r>
     </w:p>
     <w:p/>
@@ -361,84 +343,87 @@
       </w:r>
       <w:proofErr w:type="spellStart"/>
       <w:r>
-        <w:t>self.weights</w:t>
+        <w:t>elf.weights</w:t>
       </w:r>
       <w:proofErr w:type="spellEnd"/>
       <w:r>
-        <w:t xml:space="preserve"> = [list([[.3, -.45, 0.12, -0.12, 0.89, -0.25, 0.16, -0.56, 0.12, 0.43],</w:t>
-      </w:r>
-    </w:p>
-    <w:p>
-      <w:r>
-        <w:t xml:space="preserve">                              [0.12, -0.23, -0.15, 0.62, 0.821, -</w:t>
-      </w:r>
-    </w:p>
-    <w:p>
-      <w:r>
-        <w:t xml:space="preserve">                                  0.512, 0.123, 0.321, -0.9, .5],</w:t>
-      </w:r>
-    </w:p>
-    <w:p>
-      <w:r>
-        <w:t xml:space="preserve">                              [-0.64, 0.52, 0.24, 0.93, -0.84, -</w:t>
-      </w:r>
-    </w:p>
-    <w:p>
-      <w:r>
-        <w:t xml:space="preserve">                                  0.64, -0.52, 0.34, -0.6, -0.7],</w:t>
+        <w:t xml:space="preserve"> = [list([[.3, .45, 0.12, 0.12, 0.89, 0.25, 0.16, 0.56, 0.12, 0.43],</w:t>
+      </w:r>
+    </w:p>
+    <w:p>
+      <w:r>
+        <w:t xml:space="preserve">                              [0.12, 0.23, 0.15, 0.62, 0.821, </w:t>
+      </w:r>
+    </w:p>
+    <w:p>
+      <w:r>
+        <w:t xml:space="preserve">                                  0.512, 0.123, 0.321, 0.9, .5],</w:t>
+      </w:r>
+    </w:p>
+    <w:p>
+      <w:r>
+        <w:t xml:space="preserve">                              [0.64, 0.52, 0.24, 0.93, 0.84, </w:t>
+      </w:r>
+    </w:p>
+    <w:p>
+      <w:r>
+        <w:t xml:space="preserve">                                  0.64, 0.52, 0.34, 0.6, 0.7],</w:t>
       </w:r>
     </w:p>
     <w:p>
       <w:r>
         <w:lastRenderedPageBreak/>
-        <w:t xml:space="preserve">                              [-0.52, 0.12, 0.84, -0.51, 0.321, -0.123, -0.721, 0.632, 0.5, 0.3]]),</w:t>
-      </w:r>
-    </w:p>
-    <w:p>
-      <w:r>
-        <w:t xml:space="preserve">                        list([[0.123, -0.21, -0.21, 0.123],</w:t>
-      </w:r>
-    </w:p>
-    <w:p>
-      <w:r>
-        <w:t xml:space="preserve">                              [0.412, 0.31, -0.731, -0.365],    </w:t>
-      </w:r>
-    </w:p>
-    <w:p>
-      <w:r>
-        <w:t xml:space="preserve">                              [0.231, 0.521, -0.441, -0.3852],</w:t>
-      </w:r>
-    </w:p>
-    <w:p>
-      <w:r>
-        <w:t xml:space="preserve">                              [0.521, -0.41, -0.581, 0.112],</w:t>
-      </w:r>
-    </w:p>
-    <w:p>
-      <w:r>
-        <w:t xml:space="preserve">                              [0.412, -0.891, 0.712, -0.321],</w:t>
-      </w:r>
-    </w:p>
-    <w:p>
-      <w:r>
-        <w:t xml:space="preserve">                              [0.221, 0.551, -0.213, -0.555],</w:t>
-      </w:r>
-    </w:p>
-    <w:p>
-      <w:r>
-        <w:t xml:space="preserve">                              [0.812, -0.231, 0.367, -0.888],</w:t>
-      </w:r>
-    </w:p>
-    <w:p>
-      <w:pPr>
-        <w:rPr>
-          <w:rFonts w:ascii="Times New Roman" w:hAnsi="Times New Roman" w:cs="Times New Roman"/>
-          <w:sz w:val="24"/>
-          <w:szCs w:val="24"/>
-        </w:rPr>
-      </w:pPr>
-      <w:r>
-        <w:t xml:space="preserve">                              [-0.512, -0.231, 0.751, 0.121]])]</w:t>
+        <w:t xml:space="preserve">                              [0.52, 0.12, 0.84, 0.51, 0.321, 0.123, 0.721, 0.632, 0.5, 0.3],</w:t>
+      </w:r>
+    </w:p>
+    <w:p>
+      <w:r>
+        <w:t xml:space="preserve">                              [0.21, 0.42, 0.64, 0.21, 0.1, 0.823, 0.921, 0.532, 0.15, 0.233],</w:t>
+      </w:r>
+    </w:p>
+    <w:p>
+      <w:r>
+        <w:t xml:space="preserve">                              [0.32, 0.22, 0.24, 0.31, 0.6, 0.523, 0.321, 0.432, 0.55, 0.13]]),</w:t>
+      </w:r>
+    </w:p>
+    <w:p>
+      <w:r>
+        <w:t xml:space="preserve">                        list([[0.123, 0.21, 0.21, 0.123],</w:t>
+      </w:r>
+    </w:p>
+    <w:p>
+      <w:r>
+        <w:t xml:space="preserve">                              [0.412, 0.31, 0.731, 0.365],    </w:t>
+      </w:r>
+    </w:p>
+    <w:p>
+      <w:r>
+        <w:t xml:space="preserve">                              [0.231, 0.521, 0.441, 0.3852],</w:t>
+      </w:r>
+    </w:p>
+    <w:p>
+      <w:r>
+        <w:t xml:space="preserve">                              [0.521, 0.41, 0.581, 0.112],</w:t>
+      </w:r>
+    </w:p>
+    <w:p>
+      <w:r>
+        <w:t xml:space="preserve">                              [0.412, 0.891, 0.712, 0.321],</w:t>
+      </w:r>
+    </w:p>
+    <w:p>
+      <w:r>
+        <w:t xml:space="preserve">                              [0.221, 0.551, 0.213, 0.555],</w:t>
+      </w:r>
+    </w:p>
+    <w:p>
+      <w:r>
+        <w:t xml:space="preserve">                              [0.812, 0.231, 0.367, 0.888],</w:t>
+      </w:r>
+    </w:p>
+    <w:p>
+      <w:r>
+        <w:t xml:space="preserve">                              [0.512, 0.231, 0.751, 0.121]])]</w:t>
       </w:r>
     </w:p>
     <w:p>

--- a/ProjectReport.docx
+++ b/ProjectReport.docx
@@ -43,7 +43,6 @@
         </w:rPr>
         <w:t xml:space="preserve"> </w:t>
       </w:r>
-      <w:proofErr w:type="spellStart"/>
       <w:r>
         <w:rPr>
           <w:rFonts w:ascii="Times New Roman" w:hAnsi="Times New Roman" w:cs="Times New Roman"/>
@@ -52,7 +51,6 @@
         </w:rPr>
         <w:t>Siska</w:t>
       </w:r>
-      <w:proofErr w:type="spellEnd"/>
     </w:p>
     <w:p>
       <w:pPr>
@@ -85,7 +83,31 @@
           <w:sz w:val="24"/>
           <w:szCs w:val="24"/>
         </w:rPr>
-        <w:t>18 October 2020</w:t>
+        <w:t>20</w:t>
+      </w:r>
+      <w:r>
+        <w:rPr>
+          <w:rFonts w:ascii="Times New Roman" w:hAnsi="Times New Roman" w:cs="Times New Roman"/>
+          <w:sz w:val="24"/>
+          <w:szCs w:val="24"/>
+        </w:rPr>
+        <w:t xml:space="preserve"> </w:t>
+      </w:r>
+      <w:r>
+        <w:rPr>
+          <w:rFonts w:ascii="Times New Roman" w:hAnsi="Times New Roman" w:cs="Times New Roman"/>
+          <w:sz w:val="24"/>
+          <w:szCs w:val="24"/>
+        </w:rPr>
+        <w:t>December</w:t>
+      </w:r>
+      <w:r>
+        <w:rPr>
+          <w:rFonts w:ascii="Times New Roman" w:hAnsi="Times New Roman" w:cs="Times New Roman"/>
+          <w:sz w:val="24"/>
+          <w:szCs w:val="24"/>
+        </w:rPr>
+        <w:t xml:space="preserve"> 2020</w:t>
       </w:r>
     </w:p>
     <w:p>
@@ -103,7 +125,7 @@
           <w:sz w:val="24"/>
           <w:szCs w:val="24"/>
         </w:rPr>
-        <w:t>A* Star</w:t>
+        <w:t>Multilayer Perceptron</w:t>
       </w:r>
       <w:r>
         <w:rPr>
@@ -124,6 +146,7 @@
     </w:p>
     <w:p>
       <w:pPr>
+        <w:ind w:firstLine="720"/>
         <w:rPr>
           <w:rFonts w:ascii="Times New Roman" w:hAnsi="Times New Roman" w:cs="Times New Roman"/>
           <w:sz w:val="24"/>
@@ -136,144 +159,47 @@
           <w:sz w:val="24"/>
           <w:szCs w:val="24"/>
         </w:rPr>
-        <w:t>Total tile count: 114</w:t>
-      </w:r>
-    </w:p>
-    <w:p>
-      <w:pPr>
-        <w:jc w:val="center"/>
-        <w:rPr>
-          <w:rFonts w:ascii="Times New Roman" w:hAnsi="Times New Roman" w:cs="Times New Roman"/>
-          <w:sz w:val="24"/>
-          <w:szCs w:val="24"/>
-        </w:rPr>
-      </w:pPr>
-      <w:r>
-        <w:rPr>
-          <w:rFonts w:ascii="Times New Roman" w:hAnsi="Times New Roman" w:cs="Times New Roman"/>
-          <w:noProof/>
-          <w:sz w:val="24"/>
-          <w:szCs w:val="24"/>
-        </w:rPr>
-        <w:drawing>
-          <wp:inline distT="0" distB="0" distL="0" distR="0" wp14:anchorId="0BAC8BBD" wp14:editId="0B997269">
-            <wp:extent cx="3969524" cy="3088256"/>
-            <wp:effectExtent l="0" t="0" r="0" b="0"/>
-            <wp:docPr id="2" name="Picture 2"/>
-            <wp:cNvGraphicFramePr>
-              <a:graphicFrameLocks xmlns:a="http://schemas.openxmlformats.org/drawingml/2006/main" noChangeAspect="1"/>
-            </wp:cNvGraphicFramePr>
-            <a:graphic xmlns:a="http://schemas.openxmlformats.org/drawingml/2006/main">
-              <a:graphicData uri="http://schemas.openxmlformats.org/drawingml/2006/picture">
-                <pic:pic xmlns:pic="http://schemas.openxmlformats.org/drawingml/2006/picture">
-                  <pic:nvPicPr>
-                    <pic:cNvPr id="0" name="Picture 2"/>
-                    <pic:cNvPicPr>
-                      <a:picLocks noChangeAspect="1" noChangeArrowheads="1"/>
-                    </pic:cNvPicPr>
-                  </pic:nvPicPr>
-                  <pic:blipFill>
-                    <a:blip r:embed="rId4" cstate="print">
-                      <a:extLst>
-                        <a:ext uri="{28A0092B-C50C-407E-A947-70E740481C1C}">
-                          <a14:useLocalDpi xmlns:a14="http://schemas.microsoft.com/office/drawing/2010/main" val="0"/>
-                        </a:ext>
-                      </a:extLst>
-                    </a:blip>
-                    <a:srcRect/>
-                    <a:stretch>
-                      <a:fillRect/>
-                    </a:stretch>
-                  </pic:blipFill>
-                  <pic:spPr bwMode="auto">
-                    <a:xfrm>
-                      <a:off x="0" y="0"/>
-                      <a:ext cx="3981433" cy="3097521"/>
-                    </a:xfrm>
-                    <a:prstGeom prst="rect">
-                      <a:avLst/>
-                    </a:prstGeom>
-                    <a:noFill/>
-                    <a:ln>
-                      <a:noFill/>
-                    </a:ln>
-                  </pic:spPr>
-                </pic:pic>
-              </a:graphicData>
-            </a:graphic>
-          </wp:inline>
-        </w:drawing>
-      </w:r>
-    </w:p>
-    <w:p>
-      <w:pPr>
-        <w:rPr>
-          <w:rFonts w:ascii="Times New Roman" w:hAnsi="Times New Roman" w:cs="Times New Roman"/>
-          <w:sz w:val="24"/>
-          <w:szCs w:val="24"/>
-        </w:rPr>
-      </w:pPr>
-      <w:r>
-        <w:rPr>
-          <w:rFonts w:ascii="Times New Roman" w:hAnsi="Times New Roman" w:cs="Times New Roman"/>
-          <w:sz w:val="24"/>
-          <w:szCs w:val="24"/>
-        </w:rPr>
-        <w:t xml:space="preserve">I used the professor’s skeleton code. I tried to use the book’s pseudocode on A* as reference. The </w:t>
-      </w:r>
-      <w:proofErr w:type="spellStart"/>
-      <w:r>
-        <w:rPr>
-          <w:rFonts w:ascii="Times New Roman" w:hAnsi="Times New Roman" w:cs="Times New Roman"/>
-          <w:sz w:val="24"/>
-          <w:szCs w:val="24"/>
-        </w:rPr>
-        <w:t>javathcript</w:t>
-      </w:r>
-      <w:proofErr w:type="spellEnd"/>
-      <w:r>
-        <w:rPr>
-          <w:rFonts w:ascii="Times New Roman" w:hAnsi="Times New Roman" w:cs="Times New Roman"/>
-          <w:sz w:val="24"/>
-          <w:szCs w:val="24"/>
-        </w:rPr>
-        <w:t xml:space="preserve"> library has bare emacs lisp </w:t>
-      </w:r>
-      <w:proofErr w:type="spellStart"/>
-      <w:r>
-        <w:rPr>
-          <w:rFonts w:ascii="Times New Roman" w:hAnsi="Times New Roman" w:cs="Times New Roman"/>
-          <w:sz w:val="24"/>
-          <w:szCs w:val="24"/>
-        </w:rPr>
-        <w:t>api</w:t>
-      </w:r>
-      <w:proofErr w:type="spellEnd"/>
-      <w:r>
-        <w:rPr>
-          <w:rFonts w:ascii="Times New Roman" w:hAnsi="Times New Roman" w:cs="Times New Roman"/>
-          <w:sz w:val="24"/>
-          <w:szCs w:val="24"/>
-        </w:rPr>
-        <w:t xml:space="preserve"> like car, </w:t>
-      </w:r>
-      <w:proofErr w:type="spellStart"/>
-      <w:r>
-        <w:rPr>
-          <w:rFonts w:ascii="Times New Roman" w:hAnsi="Times New Roman" w:cs="Times New Roman"/>
-          <w:sz w:val="24"/>
-          <w:szCs w:val="24"/>
-        </w:rPr>
-        <w:t>cdr</w:t>
-      </w:r>
-      <w:proofErr w:type="spellEnd"/>
-      <w:r>
-        <w:rPr>
-          <w:rFonts w:ascii="Times New Roman" w:hAnsi="Times New Roman" w:cs="Times New Roman"/>
-          <w:sz w:val="24"/>
-          <w:szCs w:val="24"/>
-        </w:rPr>
-        <w:t>, and list.</w:t>
+        <w:t>Here is a multilayer perceptron backpropagation neural network.</w:t>
+      </w:r>
+      <w:r>
+        <w:rPr>
+          <w:rFonts w:ascii="Times New Roman" w:hAnsi="Times New Roman" w:cs="Times New Roman"/>
+          <w:sz w:val="24"/>
+          <w:szCs w:val="24"/>
+        </w:rPr>
+        <w:t xml:space="preserve"> The dataset is split into a training (80%), valid (10%), and test (10%) set.</w:t>
+      </w:r>
+      <w:r>
+        <w:rPr>
+          <w:rFonts w:ascii="Times New Roman" w:hAnsi="Times New Roman" w:cs="Times New Roman"/>
+          <w:sz w:val="24"/>
+          <w:szCs w:val="24"/>
+        </w:rPr>
+        <w:t xml:space="preserve"> The input layer takes in 10 inputs from the feature vector. The feature vector consist</w:t>
+      </w:r>
+      <w:r>
+        <w:rPr>
+          <w:rFonts w:ascii="Times New Roman" w:hAnsi="Times New Roman" w:cs="Times New Roman"/>
+          <w:sz w:val="24"/>
+          <w:szCs w:val="24"/>
+        </w:rPr>
+        <w:t>s</w:t>
+      </w:r>
+      <w:r>
+        <w:rPr>
+          <w:rFonts w:ascii="Times New Roman" w:hAnsi="Times New Roman" w:cs="Times New Roman"/>
+          <w:sz w:val="24"/>
+          <w:szCs w:val="24"/>
+        </w:rPr>
+        <w:t xml:space="preserve"> of </w:t>
+      </w:r>
+      <w:r>
+        <w:rPr>
+          <w:rFonts w:ascii="Times New Roman" w:hAnsi="Times New Roman" w:cs="Times New Roman"/>
+          <w:sz w:val="24"/>
+          <w:szCs w:val="24"/>
+        </w:rPr>
+        <w:t>only discrete numerical variables from 0 to 96. Also, each column of the feature vector is normalized.</w:t>
       </w:r>
       <w:r>
         <w:rPr>
@@ -283,174 +209,94 @@
         </w:rPr>
         <w:t xml:space="preserve"> </w:t>
       </w:r>
-      <w:proofErr w:type="spellStart"/>
-      <w:r>
-        <w:rPr>
-          <w:rFonts w:ascii="Times New Roman" w:hAnsi="Times New Roman" w:cs="Times New Roman"/>
-          <w:sz w:val="24"/>
-          <w:szCs w:val="24"/>
-        </w:rPr>
-        <w:t>Javathcript</w:t>
-      </w:r>
-      <w:proofErr w:type="spellEnd"/>
-      <w:r>
-        <w:rPr>
-          <w:rFonts w:ascii="Times New Roman" w:hAnsi="Times New Roman" w:cs="Times New Roman"/>
-          <w:sz w:val="24"/>
-          <w:szCs w:val="24"/>
-        </w:rPr>
-        <w:t xml:space="preserve"> did not have the sort function I needed to sort the open list.</w:t>
-      </w:r>
-      <w:r>
-        <w:rPr>
-          <w:rFonts w:ascii="Times New Roman" w:hAnsi="Times New Roman" w:cs="Times New Roman"/>
-          <w:sz w:val="24"/>
-          <w:szCs w:val="24"/>
-        </w:rPr>
-        <w:t xml:space="preserve"> So far the explorer has reached the destination.</w:t>
-      </w:r>
-    </w:p>
-    <w:p/>
-    <w:p>
-      <w:r>
-        <w:t>Untrained Weights</w:t>
-      </w:r>
-      <w:r>
+      <w:r>
+        <w:rPr>
+          <w:rFonts w:ascii="Times New Roman" w:hAnsi="Times New Roman" w:cs="Times New Roman"/>
+          <w:sz w:val="24"/>
+          <w:szCs w:val="24"/>
+        </w:rPr>
+        <w:t>The hidden layer consists of ten sigmoid neurons.</w:t>
+      </w:r>
+      <w:r>
+        <w:rPr>
+          <w:rFonts w:ascii="Times New Roman" w:hAnsi="Times New Roman" w:cs="Times New Roman"/>
+          <w:sz w:val="24"/>
+          <w:szCs w:val="24"/>
+        </w:rPr>
+        <w:t xml:space="preserve"> The output layer uses a SoftMax regression activation function which uses a probability distribution for each </w:t>
+      </w:r>
+      <w:r>
+        <w:rPr>
+          <w:rFonts w:ascii="Times New Roman" w:hAnsi="Times New Roman" w:cs="Times New Roman"/>
+          <w:sz w:val="24"/>
+          <w:szCs w:val="24"/>
+        </w:rPr>
+        <w:t>class</w:t>
+      </w:r>
+      <w:r>
+        <w:rPr>
+          <w:rFonts w:ascii="Times New Roman" w:hAnsi="Times New Roman" w:cs="Times New Roman"/>
+          <w:sz w:val="24"/>
+          <w:szCs w:val="24"/>
+        </w:rPr>
+        <w:t xml:space="preserve"> that are being assumed in contrast with the inputs.</w:t>
+      </w:r>
+      <w:r>
+        <w:rPr>
+          <w:rFonts w:ascii="Times New Roman" w:hAnsi="Times New Roman" w:cs="Times New Roman"/>
+          <w:sz w:val="24"/>
+          <w:szCs w:val="24"/>
+        </w:rPr>
+        <w:t xml:space="preserve"> There are only eight possible classes that the output layer can classify and predict from. The weights are carefully adjusted by me and there is no bias for both the hidden and output layers.</w:t>
+      </w:r>
+      <w:r>
+        <w:rPr>
+          <w:rFonts w:ascii="Times New Roman" w:hAnsi="Times New Roman" w:cs="Times New Roman"/>
+          <w:sz w:val="24"/>
+          <w:szCs w:val="24"/>
+        </w:rPr>
         <w:t xml:space="preserve"> </w:t>
       </w:r>
-    </w:p>
-    <w:p>
-      <w:r>
-        <w:t xml:space="preserve">        </w:t>
-      </w:r>
-      <w:proofErr w:type="spellStart"/>
-      <w:r>
-        <w:t>self.bias</w:t>
-      </w:r>
-      <w:proofErr w:type="spellEnd"/>
-      <w:r>
-        <w:t xml:space="preserve"> = [list([0.3, 0.5, 0.6, 0.7]),</w:t>
-      </w:r>
-    </w:p>
-    <w:p>
-      <w:r>
-        <w:t xml:space="preserve">                     list([0.2, 0.1, 0.3, 0.2, 0.4, 0.5, 0.6, 0.2])]</w:t>
-      </w:r>
-    </w:p>
-    <w:p>
-      <w:r>
-        <w:t xml:space="preserve">        </w:t>
-      </w:r>
-      <w:proofErr w:type="spellStart"/>
-      <w:r>
-        <w:t>elf.weights</w:t>
-      </w:r>
-      <w:proofErr w:type="spellEnd"/>
-      <w:r>
-        <w:t xml:space="preserve"> = [list([[.3, .45, 0.12, 0.12, 0.89, 0.25, 0.16, 0.56, 0.12, 0.43],</w:t>
-      </w:r>
-    </w:p>
-    <w:p>
-      <w:r>
-        <w:t xml:space="preserve">                              [0.12, 0.23, 0.15, 0.62, 0.821, </w:t>
-      </w:r>
-    </w:p>
-    <w:p>
-      <w:r>
-        <w:t xml:space="preserve">                                  0.512, 0.123, 0.321, 0.9, .5],</w:t>
-      </w:r>
-    </w:p>
-    <w:p>
-      <w:r>
-        <w:t xml:space="preserve">                              [0.64, 0.52, 0.24, 0.93, 0.84, </w:t>
-      </w:r>
-    </w:p>
-    <w:p>
-      <w:r>
-        <w:t xml:space="preserve">                                  0.64, 0.52, 0.34, 0.6, 0.7],</w:t>
-      </w:r>
-    </w:p>
-    <w:p>
-      <w:r>
-        <w:lastRenderedPageBreak/>
-        <w:t xml:space="preserve">                              [0.52, 0.12, 0.84, 0.51, 0.321, 0.123, 0.721, 0.632, 0.5, 0.3],</w:t>
-      </w:r>
-    </w:p>
-    <w:p>
-      <w:r>
-        <w:t xml:space="preserve">                              [0.21, 0.42, 0.64, 0.21, 0.1, 0.823, 0.921, 0.532, 0.15, 0.233],</w:t>
-      </w:r>
-    </w:p>
-    <w:p>
-      <w:r>
-        <w:t xml:space="preserve">                              [0.32, 0.22, 0.24, 0.31, 0.6, 0.523, 0.321, 0.432, 0.55, 0.13]]),</w:t>
-      </w:r>
-    </w:p>
-    <w:p>
-      <w:r>
-        <w:t xml:space="preserve">                        list([[0.123, 0.21, 0.21, 0.123],</w:t>
-      </w:r>
-    </w:p>
-    <w:p>
-      <w:r>
-        <w:t xml:space="preserve">                              [0.412, 0.31, 0.731, 0.365],    </w:t>
-      </w:r>
-    </w:p>
-    <w:p>
-      <w:r>
-        <w:t xml:space="preserve">                              [0.231, 0.521, 0.441, 0.3852],</w:t>
-      </w:r>
-    </w:p>
-    <w:p>
-      <w:r>
-        <w:t xml:space="preserve">                              [0.521, 0.41, 0.581, 0.112],</w:t>
-      </w:r>
-    </w:p>
-    <w:p>
-      <w:r>
-        <w:t xml:space="preserve">                              [0.412, 0.891, 0.712, 0.321],</w:t>
-      </w:r>
-    </w:p>
-    <w:p>
-      <w:r>
-        <w:t xml:space="preserve">                              [0.221, 0.551, 0.213, 0.555],</w:t>
-      </w:r>
-    </w:p>
-    <w:p>
-      <w:r>
-        <w:t xml:space="preserve">                              [0.812, 0.231, 0.367, 0.888],</w:t>
-      </w:r>
-    </w:p>
-    <w:p>
-      <w:r>
-        <w:t xml:space="preserve">                              [0.512, 0.231, 0.751, 0.121]])]</w:t>
-      </w:r>
-    </w:p>
-    <w:p>
-      <w:pPr>
-        <w:rPr>
-          <w:rFonts w:ascii="Times New Roman" w:hAnsi="Times New Roman" w:cs="Times New Roman"/>
-          <w:sz w:val="24"/>
-          <w:szCs w:val="24"/>
-        </w:rPr>
-      </w:pPr>
-      <w:r>
-        <w:rPr>
-          <w:rFonts w:ascii="Times New Roman" w:hAnsi="Times New Roman" w:cs="Times New Roman"/>
-          <w:sz w:val="24"/>
-          <w:szCs w:val="24"/>
-        </w:rPr>
-        <w:t>Trained Weights</w:t>
-      </w:r>
-    </w:p>
-    <w:p>
-      <w:pPr>
-        <w:rPr>
-          <w:rFonts w:ascii="Times New Roman" w:hAnsi="Times New Roman" w:cs="Times New Roman"/>
-          <w:sz w:val="24"/>
-          <w:szCs w:val="24"/>
-        </w:rPr>
-      </w:pPr>
+      <w:r>
+        <w:rPr>
+          <w:rFonts w:ascii="Times New Roman" w:hAnsi="Times New Roman" w:cs="Times New Roman"/>
+          <w:sz w:val="24"/>
+          <w:szCs w:val="24"/>
+        </w:rPr>
+        <w:t xml:space="preserve">There are no </w:t>
+      </w:r>
+      <w:r>
+        <w:rPr>
+          <w:rFonts w:ascii="Times New Roman" w:hAnsi="Times New Roman" w:cs="Times New Roman"/>
+          <w:sz w:val="24"/>
+          <w:szCs w:val="24"/>
+        </w:rPr>
+        <w:t>third-party</w:t>
+      </w:r>
+      <w:r>
+        <w:rPr>
+          <w:rFonts w:ascii="Times New Roman" w:hAnsi="Times New Roman" w:cs="Times New Roman"/>
+          <w:sz w:val="24"/>
+          <w:szCs w:val="24"/>
+        </w:rPr>
+        <w:t xml:space="preserve"> library or dependencies, every code came from the standard library or the language itself.</w:t>
+      </w:r>
+      <w:r>
+        <w:rPr>
+          <w:rFonts w:ascii="Times New Roman" w:hAnsi="Times New Roman" w:cs="Times New Roman"/>
+          <w:sz w:val="24"/>
+          <w:szCs w:val="24"/>
+        </w:rPr>
+        <w:t xml:space="preserve"> </w:t>
+      </w:r>
+      <w:r>
+        <w:rPr>
+          <w:rFonts w:ascii="Times New Roman" w:hAnsi="Times New Roman" w:cs="Times New Roman"/>
+          <w:sz w:val="24"/>
+          <w:szCs w:val="24"/>
+        </w:rPr>
+        <w:t>I reference the lecture note that you provided.</w:t>
+      </w:r>
     </w:p>
     <w:sectPr>
       <w:pgSz w:w="12240" w:h="15840"/>
